--- a/Documentos/Governo aberto - relatório final.docx
+++ b/Documentos/Governo aberto - relatório final.docx
@@ -251,6 +251,104 @@
         </w:rPr>
         <w:t xml:space="preserve">REVISÃO BIBLIOGRÁFICA</w:t>
       </w:r>
+    </w:p>
+    <w:p>
+      <w:pPr>
+        <w:spacing w:line="360" w:lineRule="auto"/>
+        <w:jc w:val="both"/>
+        <w:rPr>
+          <w:rFonts w:ascii="Times New Roman" w:cs="Times New Roman" w:eastAsia="Times New Roman" w:hAnsi="Times New Roman"/>
+          <w:sz w:val="24"/>
+          <w:szCs w:val="24"/>
+        </w:rPr>
+      </w:pPr>
+      <w:r>
+        <w:rPr>
+          <w:rFonts w:ascii="Times New Roman" w:cs="Times New Roman" w:eastAsia="Times New Roman" w:hAnsi="Times New Roman"/>
+          <w:sz w:val="24"/>
+          <w:szCs w:val="24"/>
+          <w:rtl w:val="0"/>
+        </w:rPr>
+        <w:t xml:space="preserve">Utilizou-se 4 bibliografias base. A primeira: “ A Pandemia da Covid-19 e os Impactos para a Mobilidade Urbana” de Couto, Medeiros, Dias, Braga e Andrade (2020) na qual buscou-se investigar as contribuições que  a pandemia pode deixar para as cidades com relação à mobilidade urbana e o que alguns países estão fazendo para aproveitar esta oportunidade. O estudo tem como foco quatro países: Brasil, México, Estados Unidos e França. A metodologia utilizada foi pesquisa bibliográfica em sites oficiais, comunicações técnicas, relatórios e matérias veiculadas durante o período da quarentena. Foi possível concluir  o crescimento e popularização da mobilidade ativa, com as pessoas buscando cada vez mais meios de locomoção mais rápidos, seguros, saudáveis e sustentáveis. Porém, o Brasil, até então, não promoveu ações significativas na mobilidade urbana baseada nas lições aprendidas com a quarentena. A mobilidade ativa e a venda de bicicletas aumenta no Brasil, entretanto, essa forma de se locomover acaba esbarrando na falta de infraestrutura básica para consolidar-se no cenário brasileiro.</w:t>
+      </w:r>
+    </w:p>
+    <w:p>
+      <w:pPr>
+        <w:spacing w:line="360" w:lineRule="auto"/>
+        <w:jc w:val="both"/>
+        <w:rPr>
+          <w:rFonts w:ascii="Times New Roman" w:cs="Times New Roman" w:eastAsia="Times New Roman" w:hAnsi="Times New Roman"/>
+          <w:sz w:val="24"/>
+          <w:szCs w:val="24"/>
+        </w:rPr>
+      </w:pPr>
+      <w:r>
+        <w:rPr>
+          <w:rFonts w:ascii="Times New Roman" w:cs="Times New Roman" w:eastAsia="Times New Roman" w:hAnsi="Times New Roman"/>
+          <w:sz w:val="24"/>
+          <w:szCs w:val="24"/>
+          <w:rtl w:val="0"/>
+        </w:rPr>
+        <w:t xml:space="preserve">                            A segunda, “Covid-19 na Periferia de Curitiba: a Mobilidade Urbana como Termômetro da Desigualdade” de Souza e Bega (2020). O artigo buscou entender os aspectos da desigualdade no município de Curitiba, através de uma análise comparativa com base na mobilidade urbana, cujo quadro de assimetria e desigualdade social é diretamente proporcional à renda das pessoas. Verificar se a mobilidade urbana desigual se relaciona com a seletividade social das medidas de higiene e isolamento no período da pandemia da Covid-19. A metodologia utilizada foi análise "efeito-território": impacto socioeconômico em função da localização de determinado grupo no espaço social das cidades, tal como a análise conjuntural dos dados apresentados e análise dos documentos da Secretaria de Saúde. Concluiu-se que algumas estratégias adotadas de enfrentamento à Covid-19, </w:t>
+      </w:r>
+      <w:r>
+        <w:rPr>
+          <w:rFonts w:ascii="Times New Roman" w:cs="Times New Roman" w:eastAsia="Times New Roman" w:hAnsi="Times New Roman"/>
+          <w:sz w:val="24"/>
+          <w:szCs w:val="24"/>
+          <w:rtl w:val="0"/>
+        </w:rPr>
+        <w:t xml:space="preserve">como a diminuição da frota de ônibus ofertada, revelaram-se como uma potencial catalisadora de uma transmissão descontrolada do vírus</w:t>
+      </w:r>
+      <w:r>
+        <w:rPr>
+          <w:rFonts w:ascii="Times New Roman" w:cs="Times New Roman" w:eastAsia="Times New Roman" w:hAnsi="Times New Roman"/>
+          <w:sz w:val="24"/>
+          <w:szCs w:val="24"/>
+          <w:rtl w:val="0"/>
+        </w:rPr>
+        <w:t xml:space="preserve">, promovendo aglomerações nas regiões periféricas e que têm menos acesso aos estabelecimentos de saúde que atendem os casos graves da doença.</w:t>
+      </w:r>
+    </w:p>
+    <w:p>
+      <w:pPr>
+        <w:spacing w:line="360" w:lineRule="auto"/>
+        <w:jc w:val="both"/>
+        <w:rPr>
+          <w:rFonts w:ascii="Times New Roman" w:cs="Times New Roman" w:eastAsia="Times New Roman" w:hAnsi="Times New Roman"/>
+          <w:sz w:val="24"/>
+          <w:szCs w:val="24"/>
+        </w:rPr>
+      </w:pPr>
+      <w:r>
+        <w:rPr>
+          <w:rFonts w:ascii="Times New Roman" w:cs="Times New Roman" w:eastAsia="Times New Roman" w:hAnsi="Times New Roman"/>
+          <w:sz w:val="24"/>
+          <w:szCs w:val="24"/>
+          <w:rtl w:val="0"/>
+        </w:rPr>
+        <w:t xml:space="preserve">                    Em “Estrutura Urbana e Mobilidade Populacional: Implicações para o Distanciamento Social e Disseminação da Covid-19” de Leiva, Sathler e Filho (2020) Oferecer argumentos que auxiliam na construção e aferição preliminar de três hipóteses: a estrutura urbana e a organização das cidades interferem na taxa de distanciamento social; na cidade, a forma com que o sistema de transporte de pessoas está estruturado desempenha papel relevante no ritmo de disseminação da Covid-19; e a pandemia e as práticas de distanciamento físico e social alteram os padrões de mobilidade intraurbana. Através da associação destes dados aos diferentes modelos de cidades (compacta x espraiada), considerando, em especial, aspectos de mobilidade urbana, os autores concluíram que cidades compactas, que contam com maior densidade populacional e uso intensivo do sistema de transporte, caso tivessem aproveitado a alta capacidade de gestão dos serviços de transporte público, as ações de isolamento, como fechamento e restrição de circulação, poderiam ter maior efetividade, dada a abrangência populacional da ação. Em casos de cidades espraiadas, como São Paulo, a velocidade de propagação do vírus tenderia a ser mais lenta num primeiro momento, dado o próprio distanciamento físico e social intrínseco a este modelo de cidade, entretanto, existem, em geral, elevada segregação socioespacial e predominância dos modos coletivos de transportes. Essas diferenças podem estar contribuindo para resultados bem diferentes no montante e no ritmo de disseminação da Covid-19.</w:t>
+      </w:r>
+    </w:p>
+    <w:p>
+      <w:pPr>
+        <w:spacing w:line="360" w:lineRule="auto"/>
+        <w:jc w:val="both"/>
+        <w:rPr>
+          <w:b w:val="1"/>
+          <w:sz w:val="24"/>
+          <w:szCs w:val="24"/>
+        </w:rPr>
+      </w:pPr>
+      <w:r>
+        <w:rPr>
+          <w:rFonts w:ascii="Times New Roman" w:cs="Times New Roman" w:eastAsia="Times New Roman" w:hAnsi="Times New Roman"/>
+          <w:sz w:val="24"/>
+          <w:szCs w:val="24"/>
+          <w:rtl w:val="0"/>
+        </w:rPr>
+        <w:t xml:space="preserve">                        Em  “Trabalho, território e covid-19 no município de São Paulo” de Klintowitz, Nisida, Cavalcante, Luiz e Kayano (2020) é abordada uma discussão na qual tentou-se identificar possíveis correlações entre as ocupações e as taxas de óbito por COVID-19 na cidade de São Paulo. Por meio de uma comparação entre os percentuais de ocupação e, para cada ocupação, qual o percentual de mortes por COVID-19 ela abrange, o estudo chega a várias conclusões. Entre as importantes para nosso estudo, está o fato de profissionais do transporte público terem sido os mais afetados pelo COVID-19 visto que, como não são regulamentados, não têm leis a seu favor para garantir estabilidade financeira sem trabalhar. Outra conclusão importante é a forma como as mulheres utilizam o transporte de maneira diferente dos homens, pois suas viagens são mais fragmentadas e de cuidado, tais como transportar familiares para hospitais ou idas a supermercados e farmácias. Também são interessantes os gráficos de distribuição de mortalidade apresentados pelo estudo, uma vez que podem ser estudados relacionados com o transporte.</w:t>
+      </w:r>
       <w:r>
         <w:rPr>
           <w:rtl w:val="0"/>
@@ -299,7 +397,7 @@
           <w:szCs w:val="24"/>
           <w:rtl w:val="0"/>
         </w:rPr>
-        <w:t xml:space="preserve">Os objetivos deste trabalho são levantar informações de forma pública e acessível acerca dos impactos da COVID-19 sobre a mobilidade</w:t>
+        <w:t xml:space="preserve">O objetivo deste trabalho é levantar informações de forma pública e acessível acerca dos impactos da COVID-19 sobre a mobilidade</w:t>
       </w:r>
       <w:commentRangeStart w:id="0"/>
       <w:r>
@@ -420,7 +518,7 @@
       <w:pPr>
         <w:numPr>
           <w:ilvl w:val="0"/>
-          <w:numId w:val="4"/>
+          <w:numId w:val="5"/>
         </w:numPr>
         <w:spacing w:after="200" w:line="360" w:lineRule="auto"/>
         <w:ind w:left="720" w:hanging="360"/>
@@ -993,12 +1091,12 @@
           <wp:inline distB="114300" distT="114300" distL="114300" distR="114300">
             <wp:extent cx="4033838" cy="1387709"/>
             <wp:effectExtent b="0" l="0" r="0" t="0"/>
-            <wp:docPr id="4" name="image4.png"/>
+            <wp:docPr id="4" name="image3.png"/>
             <a:graphic>
               <a:graphicData uri="http://schemas.openxmlformats.org/drawingml/2006/picture">
                 <pic:pic>
                   <pic:nvPicPr>
-                    <pic:cNvPr id="0" name="image4.png"/>
+                    <pic:cNvPr id="0" name="image3.png"/>
                     <pic:cNvPicPr preferRelativeResize="0"/>
                   </pic:nvPicPr>
                   <pic:blipFill>
@@ -1120,12 +1218,12 @@
           <wp:inline distB="114300" distT="114300" distL="114300" distR="114300">
             <wp:extent cx="5731200" cy="2247900"/>
             <wp:effectExtent b="0" l="0" r="0" t="0"/>
-            <wp:docPr id="3" name="image3.png"/>
+            <wp:docPr id="3" name="image4.png"/>
             <a:graphic>
               <a:graphicData uri="http://schemas.openxmlformats.org/drawingml/2006/picture">
                 <pic:pic>
                   <pic:nvPicPr>
-                    <pic:cNvPr id="0" name="image3.png"/>
+                    <pic:cNvPr id="0" name="image4.png"/>
                     <pic:cNvPicPr preferRelativeResize="0"/>
                   </pic:nvPicPr>
                   <pic:blipFill>
@@ -1321,13 +1419,75 @@
     </w:p>
     <w:p>
       <w:pPr>
-        <w:spacing w:after="200" w:lineRule="auto"/>
-        <w:ind w:left="720" w:firstLine="0"/>
-        <w:jc w:val="both"/>
-        <w:rPr/>
-      </w:pPr>
-      <w:r>
-        <w:rPr>
+        <w:spacing w:after="200" w:line="360" w:lineRule="auto"/>
+        <w:ind w:left="0" w:firstLine="566.9291338582675"/>
+        <w:jc w:val="both"/>
+        <w:rPr>
+          <w:sz w:val="24"/>
+          <w:szCs w:val="24"/>
+        </w:rPr>
+      </w:pPr>
+      <w:r>
+        <w:rPr>
+          <w:sz w:val="24"/>
+          <w:szCs w:val="24"/>
+          <w:rtl w:val="0"/>
+        </w:rPr>
+        <w:t xml:space="preserve">Com isso, fica exposto que apesar de todas as medidas de segurança sanitária que o metrô adotou, este meio de transporte ainda é considerado de alto risco de contágio pelo seu modelo de carregar milhares de pessoas em um espaço relativamente pequeno para a demanda. A média de passageiros por m² foi maior do que o indicado durante todo o período. </w:t>
+      </w:r>
+    </w:p>
+    <w:p>
+      <w:pPr>
+        <w:spacing w:after="200" w:line="360" w:lineRule="auto"/>
+        <w:ind w:left="0" w:firstLine="566.9291338582675"/>
+        <w:jc w:val="both"/>
+        <w:rPr>
+          <w:sz w:val="24"/>
+          <w:szCs w:val="24"/>
+        </w:rPr>
+      </w:pPr>
+      <w:r>
+        <w:rPr>
+          <w:sz w:val="24"/>
+          <w:szCs w:val="24"/>
+          <w:rtl w:val="0"/>
+        </w:rPr>
+        <w:t xml:space="preserve">A saída como mobilidade ativa é uma opção para os paulistas, mas apresenta grandes desafios para superar. A existência, segurança e a estrutura das ciclofaixas são desafios que o Governo de São Paulo precisa trabalhar junto com as prefeituras para superar este problema. </w:t>
+      </w:r>
+    </w:p>
+    <w:p>
+      <w:pPr>
+        <w:spacing w:after="200" w:line="360" w:lineRule="auto"/>
+        <w:ind w:left="0" w:firstLine="566.9291338582675"/>
+        <w:jc w:val="both"/>
+        <w:rPr>
+          <w:sz w:val="24"/>
+          <w:szCs w:val="24"/>
+        </w:rPr>
+      </w:pPr>
+      <w:r>
+        <w:rPr>
+          <w:sz w:val="24"/>
+          <w:szCs w:val="24"/>
+          <w:rtl w:val="0"/>
+        </w:rPr>
+        <w:t xml:space="preserve">Outro desafio para a ampla adoção deste modal é a estrutura de construção da cidade, pensada para que os locais de trabalhos se localizem no centro da cidade e as moradias nos bairros mais afastados. Esta distância faz um grande estímulo negativo para a mobilidade ativa. Para superar este desafio, a cidade precisaria repensar seu Plano Diretor, o que é uma tarefa complexa. </w:t>
+      </w:r>
+    </w:p>
+    <w:p>
+      <w:pPr>
+        <w:spacing w:after="200" w:line="360" w:lineRule="auto"/>
+        <w:ind w:firstLine="566.9291338582675"/>
+        <w:jc w:val="both"/>
+        <w:rPr>
+          <w:sz w:val="24"/>
+          <w:szCs w:val="24"/>
+        </w:rPr>
+      </w:pPr>
+      <w:r>
+        <w:rPr>
+          <w:sz w:val="24"/>
+          <w:szCs w:val="24"/>
           <w:rtl w:val="0"/>
         </w:rPr>
         <w:t xml:space="preserve">Todos os artefatos utilizados para o desenvolvimento do projeto e seus resultados estão disponibilizados para livre acesso no repositório do Git: </w:t>
@@ -1336,6 +1496,8 @@
         <w:r>
           <w:rPr>
             <w:color w:val="1155cc"/>
+            <w:sz w:val="24"/>
+            <w:szCs w:val="24"/>
             <w:u w:val="single"/>
             <w:rtl w:val="0"/>
           </w:rPr>
@@ -1344,6 +1506,8 @@
       </w:hyperlink>
       <w:r>
         <w:rPr>
+          <w:sz w:val="24"/>
+          <w:szCs w:val="24"/>
           <w:rtl w:val="0"/>
         </w:rPr>
         <w:t xml:space="preserve"> </w:t>
@@ -1386,6 +1550,233 @@
     </w:p>
     <w:p>
       <w:pPr>
+        <w:numPr>
+          <w:ilvl w:val="0"/>
+          <w:numId w:val="4"/>
+        </w:numPr>
+        <w:ind w:left="720" w:hanging="360"/>
+        <w:jc w:val="both"/>
+        <w:rPr>
+          <w:u w:val="none"/>
+        </w:rPr>
+      </w:pPr>
+      <w:r>
+        <w:rPr>
+          <w:rtl w:val="0"/>
+        </w:rPr>
+        <w:t xml:space="preserve">ALIANÇA BIKE. </w:t>
+      </w:r>
+      <w:r>
+        <w:rPr>
+          <w:b w:val="1"/>
+          <w:rtl w:val="0"/>
+        </w:rPr>
+        <w:t xml:space="preserve">Impactos da crise do coronavírus para as lojas de bicicletas.</w:t>
+      </w:r>
+      <w:r>
+        <w:rPr>
+          <w:rtl w:val="0"/>
+        </w:rPr>
+        <w:t xml:space="preserve"> Aliança Bike - Associação Brasileira do Setor de Bicicletas. 2020.</w:t>
+      </w:r>
+    </w:p>
+    <w:p>
+      <w:pPr>
+        <w:jc w:val="both"/>
+        <w:rPr/>
+      </w:pPr>
+      <w:r>
+        <w:rPr>
+          <w:rtl w:val="0"/>
+        </w:rPr>
+      </w:r>
+    </w:p>
+    <w:p>
+      <w:pPr>
+        <w:numPr>
+          <w:ilvl w:val="0"/>
+          <w:numId w:val="4"/>
+        </w:numPr>
+        <w:ind w:left="720" w:hanging="360"/>
+        <w:jc w:val="both"/>
+        <w:rPr>
+          <w:u w:val="none"/>
+        </w:rPr>
+      </w:pPr>
+      <w:r>
+        <w:rPr>
+          <w:rtl w:val="0"/>
+        </w:rPr>
+        <w:t xml:space="preserve">COUTO, Cecília de Freitas Vieira et al. </w:t>
+      </w:r>
+      <w:r>
+        <w:rPr>
+          <w:b w:val="1"/>
+          <w:rtl w:val="0"/>
+        </w:rPr>
+        <w:t xml:space="preserve">A PANDEMIA DA COVID-19 E OS IMPACTOS PARA A MOBILIDADE URBANA.</w:t>
+      </w:r>
+      <w:r>
+        <w:rPr>
+          <w:rtl w:val="0"/>
+        </w:rPr>
+        <w:t xml:space="preserve"> In: 34º Congresso de Pesquisa e Ensino em Transporte da ANPET. Anais. Fortaleza. 2020.</w:t>
+      </w:r>
+    </w:p>
+    <w:p>
+      <w:pPr>
+        <w:jc w:val="both"/>
+        <w:rPr/>
+      </w:pPr>
+      <w:r>
+        <w:rPr>
+          <w:rtl w:val="0"/>
+        </w:rPr>
+      </w:r>
+    </w:p>
+    <w:p>
+      <w:pPr>
+        <w:numPr>
+          <w:ilvl w:val="0"/>
+          <w:numId w:val="4"/>
+        </w:numPr>
+        <w:ind w:left="720" w:hanging="360"/>
+        <w:jc w:val="both"/>
+        <w:rPr>
+          <w:u w:val="none"/>
+        </w:rPr>
+      </w:pPr>
+      <w:r>
+        <w:rPr>
+          <w:rtl w:val="0"/>
+        </w:rPr>
+        <w:t xml:space="preserve">Klintowitz et al. </w:t>
+      </w:r>
+      <w:r>
+        <w:rPr>
+          <w:b w:val="1"/>
+          <w:rtl w:val="0"/>
+        </w:rPr>
+        <w:t xml:space="preserve">Trabalho, território e covid-19 no município de São Paulo</w:t>
+      </w:r>
+      <w:r>
+        <w:rPr>
+          <w:rtl w:val="0"/>
+        </w:rPr>
+        <w:t xml:space="preserve">. 2021. Disponível em: </w:t>
+      </w:r>
+      <w:r>
+        <w:rPr>
+          <w:rtl w:val="0"/>
+        </w:rPr>
+        <w:t xml:space="preserve">https://polis.org.br/estudos/trabalho-territorio-e-covid-no-msp/</w:t>
+      </w:r>
+      <w:r>
+        <w:rPr>
+          <w:rtl w:val="0"/>
+        </w:rPr>
+        <w:t xml:space="preserve">. </w:t>
+      </w:r>
+    </w:p>
+    <w:p>
+      <w:pPr>
+        <w:jc w:val="both"/>
+        <w:rPr/>
+      </w:pPr>
+      <w:r>
+        <w:rPr>
+          <w:rtl w:val="0"/>
+        </w:rPr>
+      </w:r>
+    </w:p>
+    <w:p>
+      <w:pPr>
+        <w:numPr>
+          <w:ilvl w:val="0"/>
+          <w:numId w:val="4"/>
+        </w:numPr>
+        <w:ind w:left="720" w:hanging="360"/>
+        <w:jc w:val="both"/>
+        <w:rPr>
+          <w:u w:val="none"/>
+        </w:rPr>
+      </w:pPr>
+      <w:r>
+        <w:rPr>
+          <w:rtl w:val="0"/>
+        </w:rPr>
+        <w:t xml:space="preserve">LEIVA Guilherme de Castro et al. </w:t>
+      </w:r>
+      <w:r>
+        <w:rPr>
+          <w:b w:val="1"/>
+          <w:rtl w:val="0"/>
+        </w:rPr>
+        <w:t xml:space="preserve">Estrutura Urbana e Mobilidade Populacional: Implicações para o Distanciamento Social e Disseminação da Covid-19.</w:t>
+      </w:r>
+      <w:r>
+        <w:rPr>
+          <w:rtl w:val="0"/>
+        </w:rPr>
+        <w:t xml:space="preserve"> R. bras. Est. Pop., v.37, 1-22, e0118, 2020.</w:t>
+      </w:r>
+    </w:p>
+    <w:p>
+      <w:pPr>
+        <w:jc w:val="both"/>
+        <w:rPr/>
+      </w:pPr>
+      <w:r>
+        <w:rPr>
+          <w:rtl w:val="0"/>
+        </w:rPr>
+      </w:r>
+    </w:p>
+    <w:p>
+      <w:pPr>
+        <w:numPr>
+          <w:ilvl w:val="0"/>
+          <w:numId w:val="4"/>
+        </w:numPr>
+        <w:ind w:left="720" w:hanging="360"/>
+        <w:jc w:val="both"/>
+        <w:rPr>
+          <w:u w:val="none"/>
+        </w:rPr>
+      </w:pPr>
+      <w:r>
+        <w:rPr>
+          <w:rtl w:val="0"/>
+        </w:rPr>
+        <w:t xml:space="preserve">SOUZA, Marcelo Nogueira; BEGA, Maria Tarcisa Silva. </w:t>
+      </w:r>
+      <w:r>
+        <w:rPr>
+          <w:b w:val="1"/>
+          <w:rtl w:val="0"/>
+        </w:rPr>
+        <w:t xml:space="preserve">Covid-19 na Periferia de Curitiba: a Mobilidade Urbana como Termômetro da Desigualdade.</w:t>
+      </w:r>
+      <w:r>
+        <w:rPr>
+          <w:rtl w:val="0"/>
+        </w:rPr>
+        <w:t xml:space="preserve"> e-ISSN no 2447-4266 Vol. 6, n. 2, Abril-Junho. 2020</w:t>
+      </w:r>
+    </w:p>
+    <w:p>
+      <w:pPr>
+        <w:jc w:val="both"/>
+        <w:rPr/>
+      </w:pPr>
+      <w:r>
+        <w:rPr>
+          <w:rtl w:val="0"/>
+        </w:rPr>
+      </w:r>
+    </w:p>
+    <w:p>
+      <w:pPr>
         <w:ind w:left="0" w:firstLine="0"/>
         <w:jc w:val="both"/>
         <w:rPr/>
@@ -1394,32 +1785,6 @@
         <w:rPr>
           <w:rtl w:val="0"/>
         </w:rPr>
-        <w:t xml:space="preserve">ALIANÇA BIKE. Impactos da crise do coronavírus para as lojas de bicicletas. Aliança Bike - Associação Brasileira do Setor de Bicicletas. 2020.</w:t>
-      </w:r>
-    </w:p>
-    <w:p>
-      <w:pPr>
-        <w:ind w:left="0" w:firstLine="0"/>
-        <w:jc w:val="both"/>
-        <w:rPr/>
-      </w:pPr>
-      <w:r>
-        <w:rPr>
-          <w:rtl w:val="0"/>
-        </w:rPr>
-      </w:r>
-    </w:p>
-    <w:p>
-      <w:pPr>
-        <w:ind w:left="0" w:firstLine="0"/>
-        <w:jc w:val="both"/>
-        <w:rPr/>
-      </w:pPr>
-      <w:r>
-        <w:rPr>
-          <w:rtl w:val="0"/>
-        </w:rPr>
-        <w:t xml:space="preserve">COUTO, Cecília de Freitas Vieira et al. A PANDEMIA DA COVID-19 E OS IMPACTOS PARA A MOBILIDADE URBANA. In: 34º Congresso de Pesquisa e Ensino em Transporte da ANPET. Anais. Fortaleza. 2020.</w:t>
       </w:r>
     </w:p>
     <w:sectPr>
@@ -1822,6 +2187,116 @@
     <w:lvl w:ilvl="0">
       <w:start w:val="1"/>
       <w:numFmt w:val="bullet"/>
+      <w:lvlText w:val="●"/>
+      <w:lvlJc w:val="left"/>
+      <w:pPr>
+        <w:ind w:left="720" w:hanging="360"/>
+      </w:pPr>
+      <w:rPr>
+        <w:u w:val="none"/>
+      </w:rPr>
+    </w:lvl>
+    <w:lvl w:ilvl="1">
+      <w:start w:val="1"/>
+      <w:numFmt w:val="bullet"/>
+      <w:lvlText w:val="○"/>
+      <w:lvlJc w:val="left"/>
+      <w:pPr>
+        <w:ind w:left="1440" w:hanging="360"/>
+      </w:pPr>
+      <w:rPr>
+        <w:u w:val="none"/>
+      </w:rPr>
+    </w:lvl>
+    <w:lvl w:ilvl="2">
+      <w:start w:val="1"/>
+      <w:numFmt w:val="bullet"/>
+      <w:lvlText w:val="■"/>
+      <w:lvlJc w:val="left"/>
+      <w:pPr>
+        <w:ind w:left="2160" w:hanging="360"/>
+      </w:pPr>
+      <w:rPr>
+        <w:u w:val="none"/>
+      </w:rPr>
+    </w:lvl>
+    <w:lvl w:ilvl="3">
+      <w:start w:val="1"/>
+      <w:numFmt w:val="bullet"/>
+      <w:lvlText w:val="●"/>
+      <w:lvlJc w:val="left"/>
+      <w:pPr>
+        <w:ind w:left="2880" w:hanging="360"/>
+      </w:pPr>
+      <w:rPr>
+        <w:u w:val="none"/>
+      </w:rPr>
+    </w:lvl>
+    <w:lvl w:ilvl="4">
+      <w:start w:val="1"/>
+      <w:numFmt w:val="bullet"/>
+      <w:lvlText w:val="○"/>
+      <w:lvlJc w:val="left"/>
+      <w:pPr>
+        <w:ind w:left="3600" w:hanging="360"/>
+      </w:pPr>
+      <w:rPr>
+        <w:u w:val="none"/>
+      </w:rPr>
+    </w:lvl>
+    <w:lvl w:ilvl="5">
+      <w:start w:val="1"/>
+      <w:numFmt w:val="bullet"/>
+      <w:lvlText w:val="■"/>
+      <w:lvlJc w:val="left"/>
+      <w:pPr>
+        <w:ind w:left="4320" w:hanging="360"/>
+      </w:pPr>
+      <w:rPr>
+        <w:u w:val="none"/>
+      </w:rPr>
+    </w:lvl>
+    <w:lvl w:ilvl="6">
+      <w:start w:val="1"/>
+      <w:numFmt w:val="bullet"/>
+      <w:lvlText w:val="●"/>
+      <w:lvlJc w:val="left"/>
+      <w:pPr>
+        <w:ind w:left="5040" w:hanging="360"/>
+      </w:pPr>
+      <w:rPr>
+        <w:u w:val="none"/>
+      </w:rPr>
+    </w:lvl>
+    <w:lvl w:ilvl="7">
+      <w:start w:val="1"/>
+      <w:numFmt w:val="bullet"/>
+      <w:lvlText w:val="○"/>
+      <w:lvlJc w:val="left"/>
+      <w:pPr>
+        <w:ind w:left="5760" w:hanging="360"/>
+      </w:pPr>
+      <w:rPr>
+        <w:u w:val="none"/>
+      </w:rPr>
+    </w:lvl>
+    <w:lvl w:ilvl="8">
+      <w:start w:val="1"/>
+      <w:numFmt w:val="bullet"/>
+      <w:lvlText w:val="■"/>
+      <w:lvlJc w:val="left"/>
+      <w:pPr>
+        <w:ind w:left="6480" w:hanging="360"/>
+      </w:pPr>
+      <w:rPr>
+        <w:u w:val="none"/>
+      </w:rPr>
+    </w:lvl>
+  </w:abstractNum>
+  <w:abstractNum w:abstractNumId="5">
+    <w:lvl w:ilvl="0">
+      <w:start w:val="1"/>
+      <w:numFmt w:val="bullet"/>
       <w:lvlText w:val="-"/>
       <w:lvlJc w:val="left"/>
       <w:pPr>
@@ -1939,6 +2414,9 @@
   </w:num>
   <w:num w:numId="4">
     <w:abstractNumId w:val="4"/>
+  </w:num>
+  <w:num w:numId="5">
+    <w:abstractNumId w:val="5"/>
   </w:num>
 </w:numbering>
 </file>
